--- a/docs/report.docx
+++ b/docs/report.docx
@@ -35,8 +35,8 @@
           <w:rFonts w:ascii="Times New Roman" w:hAnsi="Times New Roman" w:eastAsia="Times New Roman" w:cs="Times New Roman"/>
           <w:caps/>
           <w:spacing w:val="1" w:percent="101"/>
-          <w:sz w:val="24"/>
-          <w:szCs w:val="24"/>
+          <w:sz w:val="26"/>
+          <w:szCs w:val="26"/>
         </w:rPr>
       </w:pPr>
       <w:r>
@@ -44,8 +44,8 @@
           <w:rFonts w:ascii="Times New Roman" w:hAnsi="Times New Roman"/>
           <w:caps/>
           <w:spacing w:val="1" w:percent="101"/>
-          <w:sz w:val="24"/>
-          <w:szCs w:val="24"/>
+          <w:sz w:val="26"/>
+          <w:szCs w:val="26"/>
         </w:rPr>
         <w:t>Министерство образования и науки РФ</w:t>
       </w:r>
@@ -54,8 +54,8 @@
           <w:rFonts w:ascii="Times New Roman" w:hAnsi="Times New Roman" w:eastAsia="Times New Roman" w:cs="Times New Roman"/>
           <w:caps/>
           <w:spacing w:val="1" w:percent="101"/>
-          <w:sz w:val="24"/>
-          <w:szCs w:val="24"/>
+          <w:sz w:val="26"/>
+          <w:szCs w:val="26"/>
         </w:rPr>
       </w:r>
     </w:p>
@@ -92,8 +92,8 @@
           <w:rFonts w:ascii="Times New Roman" w:hAnsi="Times New Roman" w:eastAsia="Times New Roman" w:cs="Times New Roman"/>
           <w:b/>
           <w:bCs/>
-          <w:sz w:val="24"/>
-          <w:szCs w:val="24"/>
+          <w:sz w:val="26"/>
+          <w:szCs w:val="26"/>
         </w:rPr>
       </w:pPr>
       <w:r>
@@ -101,8 +101,8 @@
           <w:rFonts w:ascii="Times New Roman" w:hAnsi="Times New Roman" w:eastAsia="Times New Roman" w:cs="Times New Roman"/>
           <w:b/>
           <w:bCs/>
-          <w:sz w:val="24"/>
-          <w:szCs w:val="24"/>
+          <w:sz w:val="26"/>
+          <w:szCs w:val="26"/>
         </w:rPr>
       </w:r>
     </w:p>
@@ -137,16 +137,16 @@
         <w:rPr>
           <w:rFonts w:ascii="Times New Roman" w:hAnsi="Times New Roman" w:eastAsia="Times New Roman" w:cs="Times New Roman"/>
           <w:spacing w:val="1" w:percent="101"/>
-          <w:sz w:val="24"/>
-          <w:szCs w:val="24"/>
+          <w:sz w:val="26"/>
+          <w:szCs w:val="26"/>
         </w:rPr>
       </w:pPr>
       <w:r>
         <w:rPr>
           <w:rFonts w:ascii="Times New Roman" w:hAnsi="Times New Roman"/>
           <w:spacing w:val="1" w:percent="101"/>
-          <w:sz w:val="24"/>
-          <w:szCs w:val="24"/>
+          <w:sz w:val="26"/>
+          <w:szCs w:val="26"/>
         </w:rPr>
         <w:t>Федеральное государственное автономное</w:t>
       </w:r>
@@ -154,8 +154,8 @@
         <w:rPr>
           <w:rFonts w:ascii="Times New Roman" w:hAnsi="Times New Roman" w:eastAsia="Times New Roman" w:cs="Times New Roman"/>
           <w:spacing w:val="1" w:percent="101"/>
-          <w:sz w:val="24"/>
-          <w:szCs w:val="24"/>
+          <w:sz w:val="26"/>
+          <w:szCs w:val="26"/>
         </w:rPr>
       </w:r>
     </w:p>
@@ -190,16 +190,16 @@
         <w:rPr>
           <w:rFonts w:ascii="Times New Roman" w:hAnsi="Times New Roman" w:eastAsia="Times New Roman" w:cs="Times New Roman"/>
           <w:spacing w:val="1" w:percent="101"/>
-          <w:sz w:val="24"/>
-          <w:szCs w:val="24"/>
+          <w:sz w:val="26"/>
+          <w:szCs w:val="26"/>
         </w:rPr>
       </w:pPr>
       <w:r>
         <w:rPr>
           <w:rFonts w:ascii="Times New Roman" w:hAnsi="Times New Roman"/>
           <w:spacing w:val="1" w:percent="101"/>
-          <w:sz w:val="24"/>
-          <w:szCs w:val="24"/>
+          <w:sz w:val="26"/>
+          <w:szCs w:val="26"/>
         </w:rPr>
         <w:t xml:space="preserve">образовательное учреждение высшего образования </w:t>
       </w:r>
@@ -207,8 +207,8 @@
         <w:rPr>
           <w:rFonts w:ascii="Times New Roman" w:hAnsi="Times New Roman" w:eastAsia="Times New Roman" w:cs="Times New Roman"/>
           <w:spacing w:val="1" w:percent="101"/>
-          <w:sz w:val="24"/>
-          <w:szCs w:val="24"/>
+          <w:sz w:val="26"/>
+          <w:szCs w:val="26"/>
         </w:rPr>
       </w:r>
     </w:p>
@@ -243,30 +243,41 @@
         <w:shd w:val="solid" w:color="FFFFFF" tmshd="1677721856, 0, 16777215"/>
         <w:rPr>
           <w:rFonts w:ascii="Times New Roman" w:hAnsi="Times New Roman"/>
-          <w:sz w:val="24"/>
-          <w:szCs w:val="24"/>
+          <w:sz w:val="26"/>
+          <w:szCs w:val="26"/>
         </w:rPr>
       </w:pPr>
       <w:r>
         <w:rPr>
           <w:rFonts w:ascii="Times New Roman" w:hAnsi="Times New Roman"/>
           <w:spacing w:val="1" w:percent="101"/>
-          <w:sz w:val="24"/>
-          <w:szCs w:val="24"/>
+          <w:sz w:val="26"/>
+          <w:szCs w:val="26"/>
         </w:rPr>
         <w:t>«</w:t>
       </w:r>
       <w:r>
         <w:rPr>
           <w:rFonts w:ascii="Times New Roman" w:hAnsi="Times New Roman"/>
-          <w:sz w:val="24"/>
-          <w:szCs w:val="24"/>
+          <w:sz w:val="26"/>
+          <w:szCs w:val="26"/>
         </w:rPr>
         <w:t>Национальный исследовательский университет ИТМО</w:t>
       </w:r>
     </w:p>
     <w:p>
-      <w:r/>
+      <w:pPr>
+        <w:rPr>
+          <w:sz w:val="26"/>
+          <w:szCs w:val="26"/>
+        </w:rPr>
+      </w:pPr>
+      <w:r>
+        <w:rPr>
+          <w:sz w:val="26"/>
+          <w:szCs w:val="26"/>
+        </w:rPr>
+      </w:r>
     </w:p>
     <w:p>
       <w:pPr>
@@ -288,8 +299,8 @@
           <w:bCs/>
           <w:caps/>
           <w:color w:val="000000"/>
-          <w:sz w:val="24"/>
-          <w:szCs w:val="24"/>
+          <w:sz w:val="26"/>
+          <w:szCs w:val="26"/>
           <w:lang w:eastAsia="ru-ru"/>
         </w:rPr>
       </w:pPr>
@@ -300,8 +311,8 @@
           <w:bCs/>
           <w:caps/>
           <w:color w:val="000000"/>
-          <w:sz w:val="24"/>
-          <w:szCs w:val="24"/>
+          <w:sz w:val="26"/>
+          <w:szCs w:val="26"/>
           <w:lang w:eastAsia="ru-ru"/>
         </w:rPr>
         <w:t>Факультет систем управления и робототехники</w:t>
@@ -345,39 +356,6 @@
     <w:p>
       <w:pPr>
         <w:pStyle w:val="para1"/>
-        <w:tabs defTabSz="708">
-          <w:tab w:val="left" w:pos="708" w:leader="none"/>
-          <w:tab w:val="left" w:pos="1416" w:leader="none"/>
-          <w:tab w:val="left" w:pos="2124" w:leader="none"/>
-          <w:tab w:val="left" w:pos="2832" w:leader="none"/>
-          <w:tab w:val="left" w:pos="3540" w:leader="none"/>
-          <w:tab w:val="left" w:pos="4248" w:leader="none"/>
-          <w:tab w:val="left" w:pos="4956" w:leader="none"/>
-          <w:tab w:val="left" w:pos="5664" w:leader="none"/>
-          <w:tab w:val="left" w:pos="6372" w:leader="none"/>
-          <w:tab w:val="left" w:pos="7080" w:leader="none"/>
-          <w:tab w:val="left" w:pos="7788" w:leader="none"/>
-          <w:tab w:val="left" w:pos="8496" w:leader="none"/>
-          <w:tab w:val="left" w:pos="9204" w:leader="none"/>
-        </w:tabs>
-        <w:rPr>
-          <w:rFonts w:ascii="Times New Roman" w:hAnsi="Times New Roman" w:eastAsia="Times New Roman" w:cs="Times New Roman"/>
-          <w:sz w:val="24"/>
-          <w:szCs w:val="24"/>
-        </w:rPr>
-      </w:pPr>
-      <w:r>
-        <w:rPr>
-          <w:rFonts w:ascii="Times New Roman" w:hAnsi="Times New Roman" w:eastAsia="Times New Roman" w:cs="Times New Roman"/>
-          <w:sz w:val="24"/>
-          <w:szCs w:val="24"/>
-        </w:rPr>
-      </w:r>
-    </w:p>
-    <w:p>
-      <w:pPr>
-        <w:pStyle w:val="para1"/>
-        <w:ind w:left="6481"/>
         <w:tabs defTabSz="708">
           <w:tab w:val="left" w:pos="708" w:leader="none"/>
           <w:tab w:val="left" w:pos="1416" w:leader="none"/>
@@ -443,11 +421,82 @@
       </w:pPr>
       <w:r>
         <w:rPr>
+          <w:noProof/>
+        </w:rPr>
+        <w:drawing>
+          <wp:anchor distT="114300" distB="114300" distL="114300" distR="114300" simplePos="0" relativeHeight="251658241" behindDoc="0" locked="0" layoutInCell="0" hidden="0" allowOverlap="1">
+            <wp:simplePos x="0" y="0"/>
+            <wp:positionH relativeFrom="page">
+              <wp:posOffset>2651760</wp:posOffset>
+            </wp:positionH>
+            <wp:positionV relativeFrom="page">
+              <wp:posOffset>2790190</wp:posOffset>
+            </wp:positionV>
+            <wp:extent cx="2666365" cy="1459230"/>
+            <wp:effectExtent l="0" t="0" r="0" b="0"/>
+            <wp:wrapSquare wrapText="bothSides"/>
+            <wp:docPr id="1" name="Picture1"/>
+            <wp:cNvGraphicFramePr/>
+            <a:graphic xmlns:a="http://schemas.openxmlformats.org/drawingml/2006/main">
+              <a:graphicData uri="http://schemas.openxmlformats.org/drawingml/2006/picture">
+                <pic:pic xmlns:pic="http://schemas.openxmlformats.org/drawingml/2006/picture">
+                  <pic:nvPicPr>
+                    <pic:cNvPr id="1" name="Picture1"/>
+                    <pic:cNvPicPr>
+                      <a:extLst>
+                        <a:ext uri="smNativeData">
+                          <sm:smNativeData xmlns:sm="smNativeData" val="SMDATA_16_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"/>
+                        </a:ext>
+                      </a:extLst>
+                    </pic:cNvPicPr>
+                  </pic:nvPicPr>
+                  <pic:blipFill>
+                    <a:blip r:embed="rId7"/>
+                    <a:stretch>
+                      <a:fillRect/>
+                    </a:stretch>
+                  </pic:blipFill>
+                  <pic:spPr>
+                    <a:xfrm>
+                      <a:off x="0" y="0"/>
+                      <a:ext cx="2666365" cy="1459230"/>
+                    </a:xfrm>
+                    <a:prstGeom prst="rect">
+                      <a:avLst/>
+                    </a:prstGeom>
+                    <a:noFill/>
+                    <a:ln w="12700">
+                      <a:noFill/>
+                    </a:ln>
+                  </pic:spPr>
+                </pic:pic>
+              </a:graphicData>
+            </a:graphic>
+          </wp:anchor>
+        </w:drawing>
+      </w:r>
+      <w:r>
+        <w:rPr>
           <w:rFonts w:ascii="Times New Roman" w:hAnsi="Times New Roman" w:eastAsia="Times New Roman" w:cs="Times New Roman"/>
           <w:sz w:val="32"/>
           <w:szCs w:val="32"/>
         </w:rPr>
       </w:r>
+    </w:p>
+    <w:p>
+      <w:r/>
+    </w:p>
+    <w:p>
+      <w:r/>
+    </w:p>
+    <w:p>
+      <w:r/>
+    </w:p>
+    <w:p>
+      <w:r/>
+    </w:p>
+    <w:p>
+      <w:r/>
     </w:p>
     <w:p>
       <w:pPr>
@@ -538,15 +587,15 @@
         <w:shd w:val="solid" w:color="FFFFFF" tmshd="1677721856, 0, 16777215"/>
         <w:rPr>
           <w:rFonts w:ascii="Times New Roman" w:hAnsi="Times New Roman" w:cs="Times New Roman"/>
-          <w:sz w:val="28"/>
-          <w:szCs w:val="28"/>
+          <w:sz w:val="32"/>
+          <w:szCs w:val="32"/>
         </w:rPr>
       </w:pPr>
       <w:r>
         <w:rPr>
           <w:rFonts w:ascii="Times New Roman" w:hAnsi="Times New Roman" w:cs="Times New Roman"/>
-          <w:sz w:val="28"/>
-          <w:szCs w:val="28"/>
+          <w:sz w:val="32"/>
+          <w:szCs w:val="32"/>
         </w:rPr>
         <w:t>по дисциплине</w:t>
       </w:r>
@@ -597,11 +646,15 @@
     <w:p>
       <w:pPr>
         <w:rPr>
+          <w:sz w:val="32"/>
+          <w:szCs w:val="32"/>
           <w:lang w:eastAsia="ru-ru"/>
         </w:rPr>
       </w:pPr>
       <w:r>
         <w:rPr>
+          <w:sz w:val="32"/>
+          <w:szCs w:val="32"/>
           <w:lang w:eastAsia="ru-ru"/>
         </w:rPr>
       </w:r>
@@ -791,104 +844,6 @@
     </w:p>
     <w:p>
       <w:pPr>
-        <w:pStyle w:val="para1"/>
-        <w:ind w:firstLine="181"/>
-        <w:spacing w:before="5"/>
-        <w:jc w:val="right"/>
-        <w:tabs defTabSz="708">
-          <w:tab w:val="left" w:pos="708" w:leader="none"/>
-          <w:tab w:val="left" w:pos="1416" w:leader="none"/>
-          <w:tab w:val="left" w:pos="2124" w:leader="none"/>
-          <w:tab w:val="left" w:pos="2832" w:leader="none"/>
-          <w:tab w:val="left" w:pos="3540" w:leader="none"/>
-          <w:tab w:val="left" w:pos="4248" w:leader="none"/>
-          <w:tab w:val="left" w:pos="4956" w:leader="none"/>
-          <w:tab w:val="left" w:pos="5664" w:leader="none"/>
-          <w:tab w:val="left" w:pos="6372" w:leader="none"/>
-          <w:tab w:val="left" w:pos="7080" w:leader="none"/>
-          <w:tab w:val="left" w:pos="7788" w:leader="none"/>
-          <w:tab w:val="left" w:pos="8496" w:leader="none"/>
-          <w:tab w:val="left" w:pos="9204" w:leader="none"/>
-        </w:tabs>
-        <w:pBdr>
-          <w:top w:val="nil" w:sz="0" w:space="3" w:color="000000" tmln="20, 20, 20, 0, 60"/>
-          <w:left w:val="nil" w:sz="0" w:space="3" w:color="000000" tmln="20, 20, 20, 0, 60"/>
-          <w:bottom w:val="nil" w:sz="0" w:space="3" w:color="000000" tmln="20, 20, 20, 0, 60"/>
-          <w:right w:val="nil" w:sz="0" w:space="3" w:color="000000" tmln="20, 20, 20, 0, 60"/>
-          <w:between w:val="nil" w:sz="0" w:space="0" w:color="000000" tmln="20, 20, 20, 0, 0"/>
-        </w:pBdr>
-        <w:shd w:val="solid" w:color="FFFFFF" tmshd="1677721856, 0, 16777215"/>
-        <w:rPr>
-          <w:rFonts w:ascii="Times New Roman" w:hAnsi="Times New Roman" w:eastAsia="Times New Roman" w:cs="Times New Roman"/>
-          <w:sz w:val="24"/>
-          <w:szCs w:val="24"/>
-        </w:rPr>
-      </w:pPr>
-      <w:r>
-        <w:rPr>
-          <w:rFonts w:ascii="Times New Roman" w:hAnsi="Times New Roman" w:eastAsia="Times New Roman" w:cs="Times New Roman"/>
-          <w:sz w:val="24"/>
-          <w:szCs w:val="24"/>
-        </w:rPr>
-      </w:r>
-    </w:p>
-    <w:p>
-      <w:pPr>
-        <w:rPr>
-          <w:lang w:eastAsia="ru-ru"/>
-        </w:rPr>
-      </w:pPr>
-      <w:r>
-        <w:rPr>
-          <w:lang w:eastAsia="ru-ru"/>
-        </w:rPr>
-      </w:r>
-    </w:p>
-    <w:p>
-      <w:pPr>
-        <w:pStyle w:val="para1"/>
-        <w:ind w:firstLine="181"/>
-        <w:spacing w:before="5"/>
-        <w:jc w:val="right"/>
-        <w:tabs defTabSz="708">
-          <w:tab w:val="left" w:pos="708" w:leader="none"/>
-          <w:tab w:val="left" w:pos="1416" w:leader="none"/>
-          <w:tab w:val="left" w:pos="2124" w:leader="none"/>
-          <w:tab w:val="left" w:pos="2832" w:leader="none"/>
-          <w:tab w:val="left" w:pos="3540" w:leader="none"/>
-          <w:tab w:val="left" w:pos="4248" w:leader="none"/>
-          <w:tab w:val="left" w:pos="4956" w:leader="none"/>
-          <w:tab w:val="left" w:pos="5664" w:leader="none"/>
-          <w:tab w:val="left" w:pos="6372" w:leader="none"/>
-          <w:tab w:val="left" w:pos="7080" w:leader="none"/>
-          <w:tab w:val="left" w:pos="7788" w:leader="none"/>
-          <w:tab w:val="left" w:pos="8496" w:leader="none"/>
-          <w:tab w:val="left" w:pos="9204" w:leader="none"/>
-        </w:tabs>
-        <w:pBdr>
-          <w:top w:val="nil" w:sz="0" w:space="3" w:color="000000" tmln="20, 20, 20, 0, 60"/>
-          <w:left w:val="nil" w:sz="0" w:space="3" w:color="000000" tmln="20, 20, 20, 0, 60"/>
-          <w:bottom w:val="nil" w:sz="0" w:space="3" w:color="000000" tmln="20, 20, 20, 0, 60"/>
-          <w:right w:val="nil" w:sz="0" w:space="3" w:color="000000" tmln="20, 20, 20, 0, 60"/>
-          <w:between w:val="nil" w:sz="0" w:space="0" w:color="000000" tmln="20, 20, 20, 0, 0"/>
-        </w:pBdr>
-        <w:shd w:val="solid" w:color="FFFFFF" tmshd="1677721856, 0, 16777215"/>
-        <w:rPr>
-          <w:rFonts w:ascii="Times New Roman" w:hAnsi="Times New Roman" w:eastAsia="Times New Roman" w:cs="Times New Roman"/>
-          <w:sz w:val="24"/>
-          <w:szCs w:val="24"/>
-        </w:rPr>
-      </w:pPr>
-      <w:r>
-        <w:rPr>
-          <w:rFonts w:ascii="Times New Roman" w:hAnsi="Times New Roman" w:eastAsia="Times New Roman" w:cs="Times New Roman"/>
-          <w:sz w:val="24"/>
-          <w:szCs w:val="24"/>
-        </w:rPr>
-      </w:r>
-    </w:p>
-    <w:p>
-      <w:pPr>
         <w:rPr>
           <w:lang w:eastAsia="ru-ru"/>
         </w:rPr>
@@ -998,16 +953,16 @@
         <w:rPr>
           <w:rFonts w:ascii="Times New Roman" w:hAnsi="Times New Roman" w:eastAsia="Times New Roman" w:cs="Times New Roman"/>
           <w:i/>
-          <w:sz w:val="24"/>
-          <w:szCs w:val="24"/>
+          <w:sz w:val="26"/>
+          <w:szCs w:val="26"/>
         </w:rPr>
       </w:pPr>
       <w:r>
         <w:rPr>
           <w:rFonts w:ascii="Times New Roman" w:hAnsi="Times New Roman"/>
           <w:i/>
-          <w:sz w:val="24"/>
-          <w:szCs w:val="24"/>
+          <w:sz w:val="26"/>
+          <w:szCs w:val="26"/>
         </w:rPr>
         <w:t>Выполнили:</w:t>
       </w:r>
@@ -1015,8 +970,8 @@
         <w:rPr>
           <w:rFonts w:ascii="Times New Roman" w:hAnsi="Times New Roman" w:eastAsia="Times New Roman" w:cs="Times New Roman"/>
           <w:i/>
-          <w:sz w:val="24"/>
-          <w:szCs w:val="24"/>
+          <w:sz w:val="26"/>
+          <w:szCs w:val="26"/>
         </w:rPr>
       </w:r>
     </w:p>
@@ -1051,41 +1006,60 @@
         <w:shd w:val="solid" w:color="FFFFFF" tmshd="1677721856, 0, 16777215"/>
         <w:rPr>
           <w:rFonts w:ascii="Times New Roman" w:hAnsi="Times New Roman" w:eastAsia="Times New Roman" w:cs="Times New Roman"/>
-          <w:sz w:val="24"/>
-          <w:szCs w:val="24"/>
+          <w:b/>
+          <w:bCs/>
+          <w:sz w:val="26"/>
+          <w:szCs w:val="26"/>
         </w:rPr>
       </w:pPr>
       <w:r>
         <w:rPr>
           <w:rFonts w:ascii="Times New Roman" w:hAnsi="Times New Roman"/>
-          <w:sz w:val="24"/>
-          <w:szCs w:val="24"/>
+          <w:b/>
+          <w:bCs/>
+          <w:sz w:val="26"/>
+          <w:szCs w:val="26"/>
         </w:rPr>
         <w:t>Студент</w:t>
       </w:r>
       <w:r>
         <w:rPr>
           <w:rFonts w:ascii="Times New Roman" w:hAnsi="Times New Roman" w:eastAsia="Times New Roman" w:cs="Times New Roman"/>
-          <w:sz w:val="24"/>
-          <w:szCs w:val="24"/>
+          <w:b/>
+          <w:bCs/>
+          <w:sz w:val="26"/>
+          <w:szCs w:val="26"/>
         </w:rPr>
         <w:t xml:space="preserve"> </w:t>
       </w:r>
       <w:r>
         <w:rPr>
           <w:rFonts w:ascii="Times New Roman" w:hAnsi="Times New Roman"/>
-          <w:sz w:val="24"/>
-          <w:szCs w:val="24"/>
+          <w:b/>
+          <w:bCs/>
+          <w:sz w:val="26"/>
+          <w:szCs w:val="26"/>
         </w:rPr>
         <w:t>группы R313</w:t>
       </w:r>
       <w:r>
         <w:rPr>
           <w:rFonts w:ascii="Times New Roman" w:hAnsi="Times New Roman" w:eastAsia="Times New Roman" w:cs="Times New Roman"/>
-          <w:sz w:val="24"/>
-          <w:szCs w:val="24"/>
+          <w:b/>
+          <w:bCs/>
+          <w:sz w:val="26"/>
+          <w:szCs w:val="26"/>
         </w:rPr>
         <w:t>7</w:t>
+      </w:r>
+      <w:r>
+        <w:rPr>
+          <w:rFonts w:ascii="Times New Roman" w:hAnsi="Times New Roman" w:eastAsia="Times New Roman" w:cs="Times New Roman"/>
+          <w:b/>
+          <w:bCs/>
+          <w:sz w:val="26"/>
+          <w:szCs w:val="26"/>
+        </w:rPr>
       </w:r>
     </w:p>
     <w:p>
@@ -1094,18 +1068,22 @@
         <w:jc w:val="right"/>
         <w:rPr>
           <w:rFonts w:ascii="Times New Roman" w:hAnsi="Times New Roman" w:eastAsia="Arial Unicode MS" w:cs="Arial Unicode MS"/>
+          <w:b/>
+          <w:bCs/>
           <w:color w:val="000000"/>
-          <w:sz w:val="24"/>
-          <w:szCs w:val="24"/>
+          <w:sz w:val="26"/>
+          <w:szCs w:val="26"/>
           <w:lang w:eastAsia="ru-ru"/>
         </w:rPr>
       </w:pPr>
       <w:r>
         <w:rPr>
           <w:rFonts w:ascii="Times New Roman" w:hAnsi="Times New Roman" w:eastAsia="Arial Unicode MS" w:cs="Arial Unicode MS"/>
+          <w:b/>
+          <w:bCs/>
           <w:color w:val="000000"/>
-          <w:sz w:val="24"/>
-          <w:szCs w:val="24"/>
+          <w:sz w:val="26"/>
+          <w:szCs w:val="26"/>
           <w:lang w:eastAsia="ru-ru"/>
         </w:rPr>
         <w:t>Нгуен Тоан</w:t>
@@ -1143,16 +1121,16 @@
         <w:rPr>
           <w:rFonts w:ascii="Times New Roman" w:hAnsi="Times New Roman"/>
           <w:i/>
-          <w:sz w:val="24"/>
-          <w:szCs w:val="24"/>
+          <w:sz w:val="26"/>
+          <w:szCs w:val="26"/>
         </w:rPr>
       </w:pPr>
       <w:r>
         <w:rPr>
           <w:rFonts w:ascii="Times New Roman" w:hAnsi="Times New Roman"/>
           <w:i/>
-          <w:sz w:val="24"/>
-          <w:szCs w:val="24"/>
+          <w:sz w:val="26"/>
+          <w:szCs w:val="26"/>
         </w:rPr>
         <w:t>Преподаватель:</w:t>
       </w:r>
@@ -1174,19 +1152,22 @@
         <w:rPr>
           <w:rFonts w:ascii="Arial" w:hAnsi="Arial" w:eastAsia="Basic Roman" w:cs="Basic Roman"/>
           <w:b/>
+          <w:bCs/>
           <w:color w:val="0563c1"/>
           <w:kern w:val="1"/>
-          <w:sz w:val="24"/>
-          <w:szCs w:val="20"/>
-          <w:lang w:val="en-us" w:eastAsia="zh-cn" w:bidi="ar-sa"/>
+          <w:sz w:val="26"/>
+          <w:szCs w:val="26"/>
+          <w:lang w:val="en-us" w:eastAsia="zh-cn"/>
         </w:rPr>
       </w:pPr>
       <w:r>
         <w:rPr>
           <w:rFonts w:ascii="Times New Roman" w:hAnsi="Times New Roman" w:eastAsia="Arial Unicode MS" w:cs="Arial Unicode MS"/>
+          <w:b/>
+          <w:bCs/>
           <w:color w:val="000000"/>
-          <w:sz w:val="24"/>
-          <w:szCs w:val="24"/>
+          <w:sz w:val="26"/>
+          <w:szCs w:val="26"/>
           <w:lang w:eastAsia="ru-ru"/>
         </w:rPr>
         <w:t>Максимова</w:t>
@@ -1195,20 +1176,23 @@
         <w:rPr>
           <w:rFonts w:ascii="Arial" w:hAnsi="Arial" w:eastAsia="Basic Roman" w:cs="Basic Roman"/>
           <w:b/>
+          <w:bCs/>
           <w:color w:val="0563c1"/>
           <w:kern w:val="1"/>
-          <w:sz w:val="24"/>
-          <w:szCs w:val="20"/>
-          <w:lang w:val="en-us" w:eastAsia="zh-cn" w:bidi="ar-sa"/>
+          <w:sz w:val="26"/>
+          <w:szCs w:val="26"/>
+          <w:lang w:val="en-us" w:eastAsia="zh-cn"/>
         </w:rPr>
         <w:t xml:space="preserve"> </w:t>
       </w:r>
       <w:r>
         <w:rPr>
           <w:rFonts w:ascii="Times New Roman" w:hAnsi="Times New Roman" w:eastAsia="Arial Unicode MS" w:cs="Arial Unicode MS"/>
+          <w:b/>
+          <w:bCs/>
           <w:color w:val="000000"/>
-          <w:sz w:val="24"/>
-          <w:szCs w:val="24"/>
+          <w:sz w:val="26"/>
+          <w:szCs w:val="26"/>
           <w:lang w:eastAsia="ru-ru"/>
         </w:rPr>
         <w:t>Марина</w:t>
@@ -1217,20 +1201,23 @@
         <w:rPr>
           <w:rFonts w:ascii="Arial" w:hAnsi="Arial" w:eastAsia="Basic Roman" w:cs="Basic Roman"/>
           <w:b/>
+          <w:bCs/>
           <w:color w:val="0563c1"/>
           <w:kern w:val="1"/>
-          <w:sz w:val="24"/>
-          <w:szCs w:val="20"/>
-          <w:lang w:val="en-us" w:eastAsia="zh-cn" w:bidi="ar-sa"/>
+          <w:sz w:val="26"/>
+          <w:szCs w:val="26"/>
+          <w:lang w:val="en-us" w:eastAsia="zh-cn"/>
         </w:rPr>
         <w:t xml:space="preserve"> </w:t>
       </w:r>
       <w:r>
         <w:rPr>
           <w:rFonts w:ascii="Times New Roman" w:hAnsi="Times New Roman" w:eastAsia="Arial Unicode MS" w:cs="Arial Unicode MS"/>
+          <w:b/>
+          <w:bCs/>
           <w:color w:val="000000"/>
-          <w:sz w:val="24"/>
-          <w:szCs w:val="24"/>
+          <w:sz w:val="26"/>
+          <w:szCs w:val="26"/>
           <w:lang w:eastAsia="ru-ru"/>
         </w:rPr>
         <w:t>Михайловна</w:t>
@@ -1239,23 +1226,12 @@
         <w:rPr>
           <w:rFonts w:ascii="Arial" w:hAnsi="Arial" w:eastAsia="Basic Roman" w:cs="Basic Roman"/>
           <w:b/>
+          <w:bCs/>
           <w:color w:val="0563c1"/>
           <w:kern w:val="1"/>
-          <w:sz w:val="24"/>
-          <w:szCs w:val="20"/>
-          <w:lang w:val="en-us" w:eastAsia="zh-cn" w:bidi="ar-sa"/>
-        </w:rPr>
-      </w:r>
-    </w:p>
-    <w:p>
-      <w:pPr>
-        <w:rPr>
-          <w:lang w:eastAsia="ru-ru"/>
-        </w:rPr>
-      </w:pPr>
-      <w:r>
-        <w:rPr>
-          <w:lang w:eastAsia="ru-ru"/>
+          <w:sz w:val="26"/>
+          <w:szCs w:val="26"/>
+          <w:lang w:val="en-us" w:eastAsia="zh-cn"/>
         </w:rPr>
       </w:r>
     </w:p>
@@ -1371,60 +1347,6 @@
           <w:szCs w:val="24"/>
         </w:rPr>
       </w:pPr>
-      <w:r/>
-      <w:r>
-        <w:rPr>
-          <w:noProof/>
-        </w:rPr>
-        <w:drawing>
-          <wp:inline distT="0" distB="0" distL="0" distR="0">
-            <wp:extent cx="2918460" cy="457200"/>
-            <wp:effectExtent l="0" t="0" r="0" b="0"/>
-            <wp:docPr id="1" name="Рисунок 1"/>
-            <wp:cNvGraphicFramePr>
-              <a:graphicFrameLocks xmlns:a="http://schemas.openxmlformats.org/drawingml/2006/main" noChangeAspect="1"/>
-            </wp:cNvGraphicFramePr>
-            <a:graphic xmlns:a="http://schemas.openxmlformats.org/drawingml/2006/main">
-              <a:graphicData uri="http://schemas.openxmlformats.org/drawingml/2006/picture">
-                <pic:pic xmlns:pic="http://schemas.openxmlformats.org/drawingml/2006/picture">
-                  <pic:nvPicPr>
-                    <pic:cNvPr id="1" name="Рисунок 1" descr="Описание: Macintosh HD:Users:3wfrer:Documents:ENDY works:ИТМО:ITMO_black-01.png"/>
-                    <pic:cNvPicPr>
-                      <a:picLocks noChangeAspect="1"/>
-                      <a:extLst>
-                        <a:ext uri="smNativeData">
-                          <sm:smNativeData xmlns:sm="smNativeData" val="SMDATA_16_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"/>
-                        </a:ext>
-                      </a:extLst>
-                    </pic:cNvPicPr>
-                  </pic:nvPicPr>
-                  <pic:blipFill>
-                    <a:blip r:embed="rId7"/>
-                    <a:srcRect b="18900"/>
-                    <a:stretch>
-                      <a:fillRect/>
-                    </a:stretch>
-                  </pic:blipFill>
-                  <pic:spPr>
-                    <a:xfrm>
-                      <a:off x="0" y="0"/>
-                      <a:ext cx="2918460" cy="457200"/>
-                    </a:xfrm>
-                    <a:prstGeom prst="rect">
-                      <a:avLst/>
-                    </a:prstGeom>
-                    <a:noFill/>
-                    <a:ln w="12700">
-                      <a:noFill/>
-                    </a:ln>
-                  </pic:spPr>
-                </pic:pic>
-              </a:graphicData>
-            </a:graphic>
-          </wp:inline>
-        </w:drawing>
-      </w:r>
-      <w:r/>
       <w:r>
         <w:rPr>
           <w:rFonts w:ascii="Times New Roman" w:hAnsi="Times New Roman" w:eastAsia="Times New Roman" w:cs="Times New Roman"/>
@@ -1441,417 +1363,6 @@
       </w:pPr>
       <w:r>
         <w:t>Санкт-Петербург, 2020</w:t>
-      </w:r>
-    </w:p>
-    <w:p>
-      <w:r>
-        <w:rPr>
-          <w:noProof/>
-        </w:rPr>
-        <w:drawing>
-          <wp:anchor distT="0" distB="0" distL="114300" distR="114300" simplePos="0" relativeHeight="251658243" behindDoc="0" locked="0" layoutInCell="0" hidden="0" allowOverlap="1">
-            <wp:simplePos x="0" y="0"/>
-            <wp:positionH relativeFrom="margin">
-              <wp:posOffset>0</wp:posOffset>
-            </wp:positionH>
-            <wp:positionV relativeFrom="paragraph">
-              <wp:posOffset>350520</wp:posOffset>
-            </wp:positionV>
-            <wp:extent cx="5940425" cy="2105660"/>
-            <wp:effectExtent l="0" t="0" r="0" b="0"/>
-            <wp:wrapTopAndBottom/>
-            <wp:docPr id="3" name="Рисунок 4"/>
-            <wp:cNvGraphicFramePr>
-              <a:graphicFrameLocks xmlns:a="http://schemas.openxmlformats.org/drawingml/2006/main" noChangeAspect="1"/>
-            </wp:cNvGraphicFramePr>
-            <a:graphic xmlns:a="http://schemas.openxmlformats.org/drawingml/2006/main">
-              <a:graphicData uri="http://schemas.openxmlformats.org/drawingml/2006/picture">
-                <pic:pic xmlns:pic="http://schemas.openxmlformats.org/drawingml/2006/picture">
-                  <pic:nvPicPr>
-                    <pic:cNvPr id="3" name="Рисунок 4"/>
-                    <pic:cNvPicPr>
-                      <a:picLocks noChangeAspect="1"/>
-                      <a:extLst>
-                        <a:ext uri="smNativeData">
-                          <sm:smNativeData xmlns:sm="smNativeData" val="SMDATA_16_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"/>
-                        </a:ext>
-                      </a:extLst>
-                    </pic:cNvPicPr>
-                  </pic:nvPicPr>
-                  <pic:blipFill>
-                    <a:blip r:embed="rId8"/>
-                    <a:stretch>
-                      <a:fillRect/>
-                    </a:stretch>
-                  </pic:blipFill>
-                  <pic:spPr>
-                    <a:xfrm>
-                      <a:off x="0" y="0"/>
-                      <a:ext cx="5940425" cy="2105660"/>
-                    </a:xfrm>
-                    <a:prstGeom prst="rect">
-                      <a:avLst/>
-                    </a:prstGeom>
-                    <a:noFill/>
-                    <a:ln w="12700">
-                      <a:noFill/>
-                    </a:ln>
-                  </pic:spPr>
-                </pic:pic>
-              </a:graphicData>
-            </a:graphic>
-          </wp:anchor>
-        </w:drawing>
-      </w:r>
-      <w:r>
-        <w:rPr>
-          <w:rFonts w:ascii="Times New Roman" w:hAnsi="Times New Roman" w:cs="Times New Roman"/>
-          <w:sz w:val="32"/>
-          <w:szCs w:val="32"/>
-        </w:rPr>
-        <w:t>Текст задания:</w:t>
-      </w:r>
-      <w:r>
-        <w:t xml:space="preserve"> </w:t>
-      </w:r>
-    </w:p>
-    <w:p>
-      <w:pPr>
-        <w:spacing w:before="240"/>
-        <w:rPr>
-          <w:rFonts w:ascii="Times New Roman" w:hAnsi="Times New Roman" w:cs="Times New Roman"/>
-          <w:sz w:val="32"/>
-          <w:szCs w:val="32"/>
-        </w:rPr>
-      </w:pPr>
-      <w:r>
-        <w:rPr>
-          <w:rFonts w:ascii="Times New Roman" w:hAnsi="Times New Roman" w:cs="Times New Roman"/>
-          <w:sz w:val="32"/>
-          <w:szCs w:val="32"/>
-        </w:rPr>
-        <w:t xml:space="preserve">Исходный код и диаграмма классов разработанной программы: </w:t>
-      </w:r>
-    </w:p>
-    <w:p>
-      <w:pPr>
-        <w:spacing w:after="0"/>
-        <w:jc w:val="center"/>
-        <w:rPr>
-          <w:rFonts w:ascii="Times New Roman" w:hAnsi="Times New Roman" w:cs="Times New Roman"/>
-          <w:sz w:val="24"/>
-          <w:szCs w:val="24"/>
-          <w:lang w:val="en-us"/>
-        </w:rPr>
-      </w:pPr>
-      <w:hyperlink r:id="rId9" w:history="1">
-        <w:r>
-          <w:rPr>
-            <w:rStyle w:val="char3"/>
-            <w:rFonts w:ascii="Times New Roman" w:hAnsi="Times New Roman" w:cs="Times New Roman"/>
-            <w:color w:val="auto"/>
-            <w:sz w:val="24"/>
-            <w:szCs w:val="24"/>
-            <w:lang w:val="en-us"/>
-          </w:rPr>
-          <w:t>github.com/slamach/pro</w:t>
-        </w:r>
-        <w:r>
-          <w:rPr>
-            <w:rStyle w:val="char3"/>
-            <w:rFonts w:ascii="Times New Roman" w:hAnsi="Times New Roman" w:cs="Times New Roman"/>
-            <w:color w:val="auto"/>
-            <w:sz w:val="24"/>
-            <w:szCs w:val="24"/>
-            <w:lang w:val="en-us"/>
-          </w:rPr>
-          <w:t>g</w:t>
-        </w:r>
-        <w:r>
-          <w:rPr>
-            <w:rStyle w:val="char3"/>
-            <w:rFonts w:ascii="Times New Roman" w:hAnsi="Times New Roman" w:cs="Times New Roman"/>
-            <w:color w:val="auto"/>
-            <w:sz w:val="24"/>
-            <w:szCs w:val="24"/>
-            <w:lang w:val="en-us"/>
-          </w:rPr>
-          <w:t>-lab7</w:t>
-        </w:r>
-      </w:hyperlink>
-    </w:p>
-    <w:p>
-      <w:pPr>
-        <w:spacing w:after="0"/>
-        <w:jc w:val="center"/>
-        <w:rPr>
-          <w:rFonts w:ascii="Times New Roman" w:hAnsi="Times New Roman" w:cs="Times New Roman"/>
-          <w:sz w:val="36"/>
-          <w:szCs w:val="36"/>
-          <w:lang w:val="en-us"/>
-        </w:rPr>
-      </w:pPr>
-      <w:r>
-        <w:rPr>
-          <w:rFonts w:ascii="Times New Roman" w:hAnsi="Times New Roman" w:cs="Times New Roman"/>
-          <w:sz w:val="32"/>
-          <w:szCs w:val="32"/>
-          <w:lang w:val="en-us"/>
-        </w:rPr>
-      </w:r>
-      <w:r>
-        <w:rPr>
-          <w:noProof/>
-        </w:rPr>
-        <w:drawing>
-          <wp:inline distT="0" distB="0" distL="0" distR="0">
-            <wp:extent cx="2049780" cy="2049780"/>
-            <wp:effectExtent l="0" t="0" r="0" b="0"/>
-            <wp:docPr id="2" name="Рисунок 11"/>
-            <wp:cNvGraphicFramePr>
-              <a:graphicFrameLocks xmlns:a="http://schemas.openxmlformats.org/drawingml/2006/main" noChangeAspect="1"/>
-            </wp:cNvGraphicFramePr>
-            <a:graphic xmlns:a="http://schemas.openxmlformats.org/drawingml/2006/main">
-              <a:graphicData uri="http://schemas.openxmlformats.org/drawingml/2006/picture">
-                <pic:pic xmlns:pic="http://schemas.openxmlformats.org/drawingml/2006/picture">
-                  <pic:nvPicPr>
-                    <pic:cNvPr id="2" name="Рисунок 11"/>
-                    <pic:cNvPicPr>
-                      <a:picLocks noChangeAspect="1"/>
-                      <a:extLst>
-                        <a:ext uri="smNativeData">
-                          <sm:smNativeData xmlns:sm="smNativeData" val="SMDATA_16_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"/>
-                        </a:ext>
-                      </a:extLst>
-                    </pic:cNvPicPr>
-                  </pic:nvPicPr>
-                  <pic:blipFill>
-                    <a:blip r:embed="rId10"/>
-                    <a:stretch>
-                      <a:fillRect/>
-                    </a:stretch>
-                  </pic:blipFill>
-                  <pic:spPr>
-                    <a:xfrm>
-                      <a:off x="0" y="0"/>
-                      <a:ext cx="2049780" cy="2049780"/>
-                    </a:xfrm>
-                    <a:prstGeom prst="rect">
-                      <a:avLst/>
-                    </a:prstGeom>
-                    <a:noFill/>
-                    <a:ln w="12700">
-                      <a:noFill/>
-                    </a:ln>
-                  </pic:spPr>
-                </pic:pic>
-              </a:graphicData>
-            </a:graphic>
-          </wp:inline>
-        </w:drawing>
-      </w:r>
-      <w:r>
-        <w:rPr>
-          <w:rFonts w:ascii="Times New Roman" w:hAnsi="Times New Roman" w:cs="Times New Roman"/>
-          <w:sz w:val="32"/>
-          <w:szCs w:val="32"/>
-          <w:lang w:val="en-us"/>
-        </w:rPr>
-      </w:r>
-      <w:r>
-        <w:rPr>
-          <w:rFonts w:ascii="Times New Roman" w:hAnsi="Times New Roman" w:cs="Times New Roman"/>
-          <w:sz w:val="36"/>
-          <w:szCs w:val="36"/>
-          <w:lang w:val="en-us"/>
-        </w:rPr>
-      </w:r>
-    </w:p>
-    <w:p>
-      <w:pPr>
-        <w:spacing w:after="0"/>
-        <w:rPr>
-          <w:rFonts w:ascii="Times New Roman" w:hAnsi="Times New Roman" w:cs="Times New Roman"/>
-          <w:sz w:val="24"/>
-          <w:szCs w:val="24"/>
-        </w:rPr>
-      </w:pPr>
-      <w:r>
-        <w:rPr>
-          <w:rFonts w:ascii="Times New Roman" w:hAnsi="Times New Roman" w:cs="Times New Roman"/>
-          <w:sz w:val="24"/>
-          <w:szCs w:val="24"/>
-        </w:rPr>
-        <w:t>Отчет и диаграммы классов находятся в папке ‘</w:t>
-      </w:r>
-      <w:r>
-        <w:rPr>
-          <w:rFonts w:ascii="Times New Roman" w:hAnsi="Times New Roman" w:cs="Times New Roman"/>
-          <w:sz w:val="24"/>
-          <w:szCs w:val="24"/>
-          <w:lang w:val="en-us"/>
-        </w:rPr>
-        <w:t>doc</w:t>
-      </w:r>
-      <w:r>
-        <w:rPr>
-          <w:rFonts w:ascii="Times New Roman" w:hAnsi="Times New Roman" w:cs="Times New Roman"/>
-          <w:sz w:val="24"/>
-          <w:szCs w:val="24"/>
-        </w:rPr>
-        <w:t>’ репозитория.</w:t>
-      </w:r>
-    </w:p>
-    <w:p>
-      <w:pPr>
-        <w:spacing w:after="0"/>
-        <w:rPr>
-          <w:rFonts w:ascii="Times New Roman" w:hAnsi="Times New Roman" w:cs="Times New Roman"/>
-          <w:sz w:val="24"/>
-          <w:szCs w:val="24"/>
-        </w:rPr>
-      </w:pPr>
-      <w:r>
-        <w:rPr>
-          <w:rFonts w:ascii="Times New Roman" w:hAnsi="Times New Roman" w:cs="Times New Roman"/>
-          <w:sz w:val="24"/>
-          <w:szCs w:val="24"/>
-          <w:lang w:val="en-us"/>
-        </w:rPr>
-        <w:t>Javadoc</w:t>
-      </w:r>
-      <w:r>
-        <w:rPr>
-          <w:rFonts w:ascii="Times New Roman" w:hAnsi="Times New Roman" w:cs="Times New Roman"/>
-          <w:sz w:val="24"/>
-          <w:szCs w:val="24"/>
-        </w:rPr>
-        <w:t>-документация находится по адресу ‘</w:t>
-      </w:r>
-      <w:hyperlink r:id="rId11" w:history="1">
-        <w:r>
-          <w:rPr>
-            <w:rStyle w:val="char3"/>
-            <w:color w:val="auto"/>
-          </w:rPr>
-          <w:t>se.ifmo.ru/~s284724/labs</w:t>
-        </w:r>
-        <w:r>
-          <w:rPr>
-            <w:rStyle w:val="char3"/>
-            <w:color w:val="auto"/>
-          </w:rPr>
-          <w:t>/</w:t>
-        </w:r>
-        <w:r>
-          <w:rPr>
-            <w:rStyle w:val="char3"/>
-            <w:color w:val="auto"/>
-          </w:rPr>
-          <w:t>prog/lab</w:t>
-        </w:r>
-        <w:r>
-          <w:rPr>
-            <w:rStyle w:val="char3"/>
-            <w:color w:val="auto"/>
-          </w:rPr>
-          <w:t>7</w:t>
-        </w:r>
-        <w:r>
-          <w:rPr>
-            <w:rStyle w:val="char3"/>
-            <w:color w:val="auto"/>
-          </w:rPr>
-          <w:t>/</w:t>
-        </w:r>
-      </w:hyperlink>
-      <w:r>
-        <w:rPr>
-          <w:rFonts w:ascii="Times New Roman" w:hAnsi="Times New Roman" w:cs="Times New Roman"/>
-          <w:sz w:val="24"/>
-          <w:szCs w:val="24"/>
-        </w:rPr>
-        <w:t>’.</w:t>
-      </w:r>
-      <w:r>
-        <w:rPr>
-          <w:rFonts w:ascii="Times New Roman" w:hAnsi="Times New Roman" w:cs="Times New Roman"/>
-          <w:sz w:val="24"/>
-          <w:szCs w:val="24"/>
-        </w:rPr>
-      </w:r>
-    </w:p>
-    <w:p>
-      <w:pPr>
-        <w:spacing w:after="0"/>
-        <w:rPr>
-          <w:rFonts w:ascii="Times New Roman" w:hAnsi="Times New Roman" w:cs="Times New Roman"/>
-          <w:sz w:val="24"/>
-          <w:szCs w:val="24"/>
-        </w:rPr>
-      </w:pPr>
-      <w:r>
-        <w:rPr>
-          <w:rFonts w:ascii="Times New Roman" w:hAnsi="Times New Roman" w:cs="Times New Roman"/>
-          <w:sz w:val="24"/>
-          <w:szCs w:val="24"/>
-        </w:rPr>
-        <w:t xml:space="preserve">Разработанная программа находится на </w:t>
-      </w:r>
-      <w:r>
-        <w:rPr>
-          <w:rFonts w:ascii="Times New Roman" w:hAnsi="Times New Roman" w:cs="Times New Roman"/>
-          <w:sz w:val="24"/>
-          <w:szCs w:val="24"/>
-          <w:lang w:val="en-us"/>
-        </w:rPr>
-        <w:t>Helios</w:t>
-      </w:r>
-      <w:r>
-        <w:rPr>
-          <w:rFonts w:ascii="Times New Roman" w:hAnsi="Times New Roman" w:cs="Times New Roman"/>
-          <w:sz w:val="24"/>
-          <w:szCs w:val="24"/>
-        </w:rPr>
-        <w:t xml:space="preserve"> по адресу ‘~s284724/labs/prog/lab7’.</w:t>
-      </w:r>
-    </w:p>
-    <w:p>
-      <w:pPr>
-        <w:spacing w:before="240"/>
-        <w:rPr>
-          <w:rFonts w:ascii="Times New Roman" w:hAnsi="Times New Roman" w:cs="Times New Roman"/>
-          <w:sz w:val="32"/>
-          <w:szCs w:val="32"/>
-        </w:rPr>
-      </w:pPr>
-      <w:r>
-        <w:rPr>
-          <w:rFonts w:ascii="Times New Roman" w:hAnsi="Times New Roman" w:cs="Times New Roman"/>
-          <w:sz w:val="32"/>
-          <w:szCs w:val="32"/>
-        </w:rPr>
-        <w:t>Вывод:</w:t>
-      </w:r>
-    </w:p>
-    <w:p>
-      <w:pPr>
-        <w:ind w:firstLine="709"/>
-        <w:spacing/>
-        <w:jc w:val="both"/>
-        <w:rPr>
-          <w:rFonts w:ascii="Times New Roman" w:hAnsi="Times New Roman" w:cs="Times New Roman"/>
-          <w:sz w:val="24"/>
-          <w:szCs w:val="24"/>
-        </w:rPr>
-      </w:pPr>
-      <w:r>
-        <w:rPr>
-          <w:rFonts w:ascii="Times New Roman" w:hAnsi="Times New Roman" w:cs="Times New Roman"/>
-          <w:sz w:val="24"/>
-          <w:szCs w:val="24"/>
-        </w:rPr>
-        <w:t>Во время выполнения данной лабораторной работы мы изучили основы многопоточного программирования, научились работать с базами данных, реализовывали простейшую систему учетных записей. Это все, конечно, пригодится, но я устал.</w:t>
       </w:r>
     </w:p>
     <w:sectPr>
@@ -1867,7 +1378,7 @@
         <w:numStart w:val="1"/>
         <w:numRestart w:val="continuous"/>
       </w:endnotePr>
-      <w:footerReference w:type="default" r:id="rId12"/>
+      <w:footerReference w:type="default" r:id="rId8"/>
       <w:type w:val="nextPage"/>
       <w:pgSz w:h="16838" w:w="11906"/>
       <w:pgMar w:left="1701" w:top="1134" w:right="850" w:bottom="1134" w:header="0" w:footer="0"/>
